--- a/develop_research/revisar.docx
+++ b/develop_research/revisar.docx
@@ -1,6 +1,6 @@
 
 <file path=word/document.xml><?xml version="1.0" encoding="utf-8"?>
-<w:document xmlns:wpc="http://schemas.microsoft.com/office/word/2010/wordprocessingCanvas" xmlns:cx="http://schemas.microsoft.com/office/drawing/2014/chartex" xmlns:cx1="http://schemas.microsoft.com/office/drawing/2015/9/8/chartex" xmlns:cx2="http://schemas.microsoft.com/office/drawing/2015/10/21/chartex" xmlns:cx3="http://schemas.microsoft.com/office/drawing/2016/5/9/chartex" xmlns:cx4="http://schemas.microsoft.com/office/drawing/2016/5/10/chartex" xmlns:cx5="http://schemas.microsoft.com/office/drawing/2016/5/11/chartex" xmlns:cx6="http://schemas.microsoft.com/office/drawing/2016/5/12/chartex" xmlns:cx7="http://schemas.microsoft.com/office/drawing/2016/5/13/chartex" xmlns:cx8="http://schemas.microsoft.com/office/drawing/2016/5/14/chartex" xmlns:mc="http://schemas.openxmlformats.org/markup-compatibility/2006" xmlns:aink="http://schemas.microsoft.com/office/drawing/2016/ink" xmlns:am3d="http://schemas.microsoft.com/office/drawing/2017/model3d" xmlns:o="urn:schemas-microsoft-com:office:office" xmlns:oel="http://schemas.microsoft.com/office/2019/extlst" xmlns:r="http://schemas.openxmlformats.org/officeDocument/2006/relationships" xmlns:m="http://schemas.openxmlformats.org/officeDocument/2006/math" xmlns:v="urn:schemas-microsoft-com:vml" xmlns:wp14="http://schemas.microsoft.com/office/word/2010/wordprocessingDrawing" xmlns:wp="http://schemas.openxmlformats.org/drawingml/2006/wordprocessingDrawing" xmlns:w10="urn:schemas-microsoft-com:office:word" xmlns:w="http://schemas.openxmlformats.org/wordprocessingml/2006/main" xmlns:w14="http://schemas.microsoft.com/office/word/2010/wordml" xmlns:w15="http://schemas.microsoft.com/office/word/2012/wordml" xmlns:w16cex="http://schemas.microsoft.com/office/word/2018/wordml/cex" xmlns:w16cid="http://schemas.microsoft.com/office/word/2016/wordml/cid" xmlns:w16="http://schemas.microsoft.com/office/word/2018/wordml" xmlns:w16sdtdh="http://schemas.microsoft.com/office/word/2020/wordml/sdtdatahash" xmlns:w16se="http://schemas.microsoft.com/office/word/2015/wordml/symex" xmlns:wpg="http://schemas.microsoft.com/office/word/2010/wordprocessingGroup" xmlns:wpi="http://schemas.microsoft.com/office/word/2010/wordprocessingInk" xmlns:wne="http://schemas.microsoft.com/office/word/2006/wordml" xmlns:wps="http://schemas.microsoft.com/office/word/2010/wordprocessingShape" mc:Ignorable="w14 w15 w16se w16cid w16 w16cex w16sdtdh wp14">
+<w:document xmlns:wpc="http://schemas.microsoft.com/office/word/2010/wordprocessingCanvas" xmlns:cx="http://schemas.microsoft.com/office/drawing/2014/chartex" xmlns:mc="http://schemas.openxmlformats.org/markup-compatibility/2006" xmlns:o="urn:schemas-microsoft-com:office:office" xmlns:r="http://schemas.openxmlformats.org/officeDocument/2006/relationships" xmlns:m="http://schemas.openxmlformats.org/officeDocument/2006/math" xmlns:v="urn:schemas-microsoft-com:vml" xmlns:wp14="http://schemas.microsoft.com/office/word/2010/wordprocessingDrawing" xmlns:wp="http://schemas.openxmlformats.org/drawingml/2006/wordprocessingDrawing" xmlns:w10="urn:schemas-microsoft-com:office:word" xmlns:w="http://schemas.openxmlformats.org/wordprocessingml/2006/main" xmlns:w14="http://schemas.microsoft.com/office/word/2010/wordml" xmlns:w15="http://schemas.microsoft.com/office/word/2012/wordml" xmlns:w16se="http://schemas.microsoft.com/office/word/2015/wordml/symex" xmlns:wpg="http://schemas.microsoft.com/office/word/2010/wordprocessingGroup" xmlns:wpi="http://schemas.microsoft.com/office/word/2010/wordprocessingInk" xmlns:wne="http://schemas.microsoft.com/office/word/2006/wordml" xmlns:wps="http://schemas.microsoft.com/office/word/2010/wordprocessingShape" mc:Ignorable="w14 w15 w16se wp14">
   <w:body>
     <w:p>
       <w:pPr>
@@ -41,6 +41,48 @@
         </w:rPr>
         <w:t>.</w:t>
       </w:r>
+      <w:r>
+        <w:rPr>
+          <w:rFonts w:ascii="Arial" w:hAnsi="Arial" w:cs="Arial"/>
+          <w:lang w:val="es-US"/>
+        </w:rPr>
+        <w:fldChar w:fldCharType="begin"/>
+      </w:r>
+      <w:r>
+        <w:rPr>
+          <w:rFonts w:ascii="Arial" w:hAnsi="Arial" w:cs="Arial"/>
+          <w:lang w:val="es-US"/>
+        </w:rPr>
+        <w:instrText xml:space="preserve"> ADDIN ZOTERO_ITEM CSL_CITATION {"citationID":"Zyf1UrIF","properties":{"formattedCitation":"[1]","plainCitation":"[1]","noteIndex":0},"citationItems":[{"id":190,"uris":["http://zotero.org/users/12617652/items/MLV72D52"],"itemData":{"id":190,"type":"document","title":"Song et al. - Overcoming Catastrophic Forgetting for Multi-Label.pdf","URL":"https://openaccess.thecvf.com/content/WACV2024/papers/Song_Overcoming_Catastrophic_Forgetting_for_Multi-Label_Class-Incremental_Learning_WACV_2024_paper.pdf","accessed":{"date-parts":[["2024",4,6]]}}}],"schema":"https://github.com/citation-style-language/schema/raw/master/csl-citation.json"} </w:instrText>
+      </w:r>
+      <w:r>
+        <w:rPr>
+          <w:rFonts w:ascii="Arial" w:hAnsi="Arial" w:cs="Arial"/>
+          <w:lang w:val="es-US"/>
+        </w:rPr>
+        <w:fldChar w:fldCharType="separate"/>
+      </w:r>
+      <w:r>
+        <w:rPr>
+          <w:rFonts w:ascii="Arial" w:hAnsi="Arial" w:cs="Arial"/>
+          <w:lang w:val="es-US"/>
+        </w:rPr>
+        <w:t>[1]</w:t>
+      </w:r>
+      <w:r>
+        <w:rPr>
+          <w:rFonts w:ascii="Arial" w:hAnsi="Arial" w:cs="Arial"/>
+          <w:lang w:val="es-US"/>
+        </w:rPr>
+        <w:fldChar w:fldCharType="end"/>
+      </w:r>
+      <w:r>
+        <w:rPr>
+          <w:rFonts w:ascii="Arial" w:hAnsi="Arial" w:cs="Arial"/>
+          <w:lang w:val="es-US"/>
+        </w:rPr>
+        <w:t xml:space="preserve"> </w:t>
+      </w:r>
     </w:p>
     <w:p>
       <w:pPr>
@@ -77,7 +119,7 @@
           <w:rFonts w:ascii="Arial" w:hAnsi="Arial" w:cs="Arial"/>
           <w:lang w:val="es-US"/>
         </w:rPr>
-        <w:instrText xml:space="preserve"> ADDIN ZOTERO_ITEM CSL_CITATION {"citationID":"gTqjGohy","properties":{"formattedCitation":"[1]","plainCitation":"[1]","noteIndex":0},"citationItems":[{"id":186,"uris":["http://zotero.org/users/12617652/items/TPUEJM2T"],"itemData":{"id":186,"type":"webpage","title":"Qué es el «olvido catastrófico», perdición de la inteligencia artificial","URL":"https://www.abc.es/ciencia/abci-olvido-catastrofico-perdicion-inteligencia-artificial-201905281851_noticia.html","accessed":{"date-parts":[["2024",4,6]]}}}],"schema":"https://github.com/citation-style-language/schema/raw/master/csl-citation.json"} </w:instrText>
+        <w:instrText xml:space="preserve"> ADDIN ZOTERO_ITEM CSL_CITATION {"citationID":"gTqjGohy","properties":{"formattedCitation":"[2]","plainCitation":"[2]","noteIndex":0},"citationItems":[{"id":186,"uris":["http://zotero.org/users/12617652/items/TPUEJM2T"],"itemData":{"id":186,"type":"webpage","title":"Qué es el «olvido catastrófico», perdición de la inteligencia artificial","URL":"https://www.abc.es/ciencia/abci-olvido-catastrofico-perdicion-inteligencia-artificial-201905281851_noticia.html","accessed":{"date-parts":[["2024",4,6]]}}}],"schema":"https://github.com/citation-style-language/schema/raw/master/csl-citation.json"} </w:instrText>
       </w:r>
       <w:r>
         <w:rPr>
@@ -91,7 +133,7 @@
           <w:rFonts w:ascii="Arial" w:hAnsi="Arial" w:cs="Arial"/>
           <w:lang w:val="es-US"/>
         </w:rPr>
-        <w:t>[1]</w:t>
+        <w:t>[2]</w:t>
       </w:r>
       <w:r>
         <w:rPr>
@@ -282,17 +324,22 @@
           <w:rFonts w:ascii="Arial" w:hAnsi="Arial" w:cs="Arial"/>
           <w:lang w:val="es-US"/>
         </w:rPr>
-        <w:t xml:space="preserve">primero se toman los datos generados por el modelo de llama2 para y se </w:t>
-      </w:r>
-      <w:proofErr w:type="spellStart"/>
-      <w:r>
-        <w:rPr>
-          <w:rFonts w:ascii="Arial" w:hAnsi="Arial" w:cs="Arial"/>
-          <w:lang w:val="es-US"/>
-        </w:rPr>
-        <w:t>deviden</w:t>
-      </w:r>
-      <w:proofErr w:type="spellEnd"/>
+        <w:t>primero se toman los datos generados por el m</w:t>
+      </w:r>
+      <w:r>
+        <w:rPr>
+          <w:rFonts w:ascii="Arial" w:hAnsi="Arial" w:cs="Arial"/>
+          <w:lang w:val="es-US"/>
+        </w:rPr>
+        <w:t>odelo de llama2 para y se divida</w:t>
+      </w:r>
+      <w:r>
+        <w:rPr>
+          <w:rFonts w:ascii="Arial" w:hAnsi="Arial" w:cs="Arial"/>
+          <w:lang w:val="es-US"/>
+        </w:rPr>
+        <w:t>n</w:t>
+      </w:r>
       <w:r>
         <w:rPr>
           <w:rFonts w:ascii="Arial" w:hAnsi="Arial" w:cs="Arial"/>
@@ -382,23 +429,7 @@
           <w:rFonts w:ascii="Arial" w:hAnsi="Arial" w:cs="Arial"/>
           <w:lang w:val="es-US"/>
         </w:rPr>
-        <w:t xml:space="preserve">reentrenamos el modelo de </w:t>
-      </w:r>
-      <w:proofErr w:type="spellStart"/>
-      <w:r>
-        <w:rPr>
-          <w:rFonts w:ascii="Arial" w:hAnsi="Arial" w:cs="Arial"/>
-          <w:lang w:val="es-US"/>
-        </w:rPr>
-        <w:t>Spacy</w:t>
-      </w:r>
-      <w:proofErr w:type="spellEnd"/>
-      <w:r>
-        <w:rPr>
-          <w:rFonts w:ascii="Arial" w:hAnsi="Arial" w:cs="Arial"/>
-          <w:lang w:val="es-US"/>
-        </w:rPr>
-        <w:t xml:space="preserve"> con la unión de los datos nuevos y viejos. El re</w:t>
+        <w:t>reentrenamos el modelo de Spacy con la unión de los datos nuevos y viejos. El re</w:t>
       </w:r>
       <w:r>
         <w:rPr>
@@ -718,23 +749,7 @@
           <w:rFonts w:ascii="Arial" w:hAnsi="Arial" w:cs="Arial"/>
           <w:lang w:val="es-ES"/>
         </w:rPr>
-        <w:t xml:space="preserve"> </w:t>
-      </w:r>
-      <w:proofErr w:type="gramStart"/>
-      <w:r>
-        <w:rPr>
-          <w:rFonts w:ascii="Arial" w:hAnsi="Arial" w:cs="Arial"/>
-          <w:lang w:val="es-ES"/>
-        </w:rPr>
-        <w:t>standard</w:t>
-      </w:r>
-      <w:proofErr w:type="gramEnd"/>
-      <w:r>
-        <w:rPr>
-          <w:rFonts w:ascii="Arial" w:hAnsi="Arial" w:cs="Arial"/>
-          <w:lang w:val="es-ES"/>
-        </w:rPr>
-        <w:t xml:space="preserve"> pero no en las detectadas por el nuevo modelo.</w:t>
+        <w:t xml:space="preserve"> standard pero no en las detectadas por el nuevo modelo.</w:t>
       </w:r>
     </w:p>
     <w:p>
@@ -897,7 +912,7 @@
           <w:rFonts w:ascii="Arial" w:hAnsi="Arial" w:cs="Arial"/>
           <w:lang w:val="es-ES"/>
         </w:rPr>
-        <w:instrText xml:space="preserve"> ADDIN ZOTERO_ITEM CSL_CITATION {"citationID":"XqYS3ehr","properties":{"formattedCitation":"[2]","plainCitation":"[2]","noteIndex":0},"citationItems":[{"id":185,"uris":["http://zotero.org/users/12617652/items/VILRC8CM"],"itemData":{"id":185,"type":"article-journal","language":"es","source":"Zotero","title":"Generación de Datos Sintéticos para el Refuerzo de Modelos de Aprendizaje Automático en Entornos Reales para la Extracción de Información","author":[{"family":"Pérez","given":"Alberto Sánchez"}]}}],"schema":"https://github.com/citation-style-language/schema/raw/master/csl-citation.json"} </w:instrText>
+        <w:instrText xml:space="preserve"> ADDIN ZOTERO_ITEM CSL_CITATION {"citationID":"XqYS3ehr","properties":{"formattedCitation":"[3]","plainCitation":"[3]","noteIndex":0},"citationItems":[{"id":185,"uris":["http://zotero.org/users/12617652/items/VILRC8CM"],"itemData":{"id":185,"type":"article-journal","language":"es","source":"Zotero","title":"Generación de Datos Sintéticos para el Refuerzo de Modelos de Aprendizaje Automático en Entornos Reales para la Extracción de Información","author":[{"family":"Pérez","given":"Alberto Sánchez"}]}}],"schema":"https://github.com/citation-style-language/schema/raw/master/csl-citation.json"} </w:instrText>
       </w:r>
       <w:r>
         <w:rPr>
@@ -910,7 +925,7 @@
         <w:rPr>
           <w:rFonts w:ascii="Arial" w:hAnsi="Arial" w:cs="Arial"/>
         </w:rPr>
-        <w:t>[2]</w:t>
+        <w:t>[3]</w:t>
       </w:r>
       <w:r>
         <w:rPr>
@@ -926,6 +941,950 @@
         </w:rPr>
         <w:t>:</w:t>
       </w:r>
+    </w:p>
+    <w:p>
+      <w:pPr>
+        <w:jc w:val="both"/>
+        <w:rPr>
+          <w:rFonts w:ascii="Arial" w:eastAsiaTheme="minorEastAsia" w:hAnsi="Arial" w:cs="Arial"/>
+          <w:lang w:val="es-ES"/>
+        </w:rPr>
+      </w:pPr>
+      <m:oMathPara>
+        <m:oMath>
+          <m:sSub>
+            <m:sSubPr>
+              <m:ctrlPr>
+                <w:rPr>
+                  <w:rFonts w:ascii="Cambria Math" w:hAnsi="Cambria Math" w:cs="Cambria Math"/>
+                  <w:i/>
+                  <w:lang w:val="es-ES"/>
+                </w:rPr>
+              </m:ctrlPr>
+            </m:sSubPr>
+            <m:e>
+              <m:r>
+                <w:rPr>
+                  <w:rFonts w:ascii="Cambria Math" w:hAnsi="Cambria Math" w:cs="Cambria Math"/>
+                  <w:lang w:val="es-ES"/>
+                </w:rPr>
+                <m:t>Precision</m:t>
+              </m:r>
+            </m:e>
+            <m:sub>
+              <m:r>
+                <w:rPr>
+                  <w:rFonts w:ascii="Cambria Math" w:hAnsi="Cambria Math" w:cs="Cambria Math"/>
+                  <w:lang w:val="es-ES"/>
+                </w:rPr>
+                <m:t>deteccion</m:t>
+              </m:r>
+            </m:sub>
+          </m:sSub>
+          <m:r>
+            <m:rPr>
+              <m:sty m:val="p"/>
+            </m:rPr>
+            <w:rPr>
+              <w:rFonts w:ascii="Cambria Math" w:hAnsi="Cambria Math" w:cs="Cambria Math"/>
+              <w:lang w:val="es-ES"/>
+            </w:rPr>
+            <m:t>=</m:t>
+          </m:r>
+          <m:f>
+            <m:fPr>
+              <m:ctrlPr>
+                <w:rPr>
+                  <w:rFonts w:ascii="Cambria Math" w:hAnsi="Cambria Math" w:cs="Arial"/>
+                  <w:lang w:val="es-ES"/>
+                </w:rPr>
+              </m:ctrlPr>
+            </m:fPr>
+            <m:num>
+              <m:sSub>
+                <m:sSubPr>
+                  <m:ctrlPr>
+                    <w:rPr>
+                      <w:rFonts w:ascii="Cambria Math" w:hAnsi="Cambria Math" w:cs="Cambria Math"/>
+                      <w:lang w:val="es-ES"/>
+                    </w:rPr>
+                  </m:ctrlPr>
+                </m:sSubPr>
+                <m:e>
+                  <m:r>
+                    <m:rPr>
+                      <m:sty m:val="p"/>
+                    </m:rPr>
+                    <w:rPr>
+                      <w:rFonts w:ascii="Cambria Math" w:hAnsi="Cambria Math" w:cs="Cambria Math"/>
+                      <w:lang w:val="es-ES"/>
+                    </w:rPr>
+                    <m:t>C</m:t>
+                  </m:r>
+                </m:e>
+                <m:sub>
+                  <m:r>
+                    <w:rPr>
+                      <w:rFonts w:ascii="Cambria Math" w:hAnsi="Cambria Math" w:cs="Cambria Math"/>
+                      <w:lang w:val="es-ES"/>
+                    </w:rPr>
+                    <m:t>d</m:t>
+                  </m:r>
+                </m:sub>
+              </m:sSub>
+              <m:r>
+                <m:rPr>
+                  <m:sty m:val="p"/>
+                </m:rPr>
+                <w:rPr>
+                  <w:rFonts w:ascii="Cambria Math" w:hAnsi="Cambria Math" w:cs="Cambria Math"/>
+                  <w:lang w:val="es-ES"/>
+                </w:rPr>
+                <m:t xml:space="preserve">+ </m:t>
+              </m:r>
+              <m:r>
+                <m:rPr>
+                  <m:sty m:val="p"/>
+                </m:rPr>
+                <w:rPr>
+                  <w:rFonts w:ascii="Cambria Math" w:hAnsi="Cambria Math" w:cs="Arial"/>
+                  <w:lang w:val="es-ES"/>
+                </w:rPr>
+                <m:t>0.5*</m:t>
+              </m:r>
+              <m:sSub>
+                <m:sSubPr>
+                  <m:ctrlPr>
+                    <w:rPr>
+                      <w:rFonts w:ascii="Cambria Math" w:hAnsi="Cambria Math" w:cs="Arial"/>
+                      <w:lang w:val="es-ES"/>
+                    </w:rPr>
+                  </m:ctrlPr>
+                </m:sSubPr>
+                <m:e>
+                  <m:r>
+                    <m:rPr>
+                      <m:sty m:val="p"/>
+                    </m:rPr>
+                    <w:rPr>
+                      <w:rFonts w:ascii="Cambria Math" w:hAnsi="Cambria Math" w:cs="Arial"/>
+                      <w:lang w:val="es-ES"/>
+                    </w:rPr>
+                    <m:t>P</m:t>
+                  </m:r>
+                </m:e>
+                <m:sub>
+                  <m:r>
+                    <w:rPr>
+                      <w:rFonts w:ascii="Cambria Math" w:hAnsi="Cambria Math" w:cs="Arial"/>
+                      <w:lang w:val="es-ES"/>
+                    </w:rPr>
+                    <m:t>d</m:t>
+                  </m:r>
+                </m:sub>
+              </m:sSub>
+            </m:num>
+            <m:den>
+              <m:sSub>
+                <m:sSubPr>
+                  <m:ctrlPr>
+                    <w:rPr>
+                      <w:rFonts w:ascii="Cambria Math" w:hAnsi="Cambria Math" w:cs="Cambria Math"/>
+                      <w:lang w:val="es-ES"/>
+                    </w:rPr>
+                  </m:ctrlPr>
+                </m:sSubPr>
+                <m:e>
+                  <m:r>
+                    <m:rPr>
+                      <m:sty m:val="p"/>
+                    </m:rPr>
+                    <w:rPr>
+                      <w:rFonts w:ascii="Cambria Math" w:hAnsi="Cambria Math" w:cs="Cambria Math"/>
+                      <w:lang w:val="es-ES"/>
+                    </w:rPr>
+                    <m:t>C</m:t>
+                  </m:r>
+                </m:e>
+                <m:sub>
+                  <m:r>
+                    <w:rPr>
+                      <w:rFonts w:ascii="Cambria Math" w:hAnsi="Cambria Math" w:cs="Cambria Math"/>
+                      <w:lang w:val="es-ES"/>
+                    </w:rPr>
+                    <m:t>d</m:t>
+                  </m:r>
+                </m:sub>
+              </m:sSub>
+              <m:r>
+                <m:rPr>
+                  <m:sty m:val="p"/>
+                </m:rPr>
+                <w:rPr>
+                  <w:rFonts w:ascii="Cambria Math" w:hAnsi="Cambria Math" w:cs="Cambria Math"/>
+                  <w:lang w:val="es-ES"/>
+                </w:rPr>
+                <m:t>+</m:t>
+              </m:r>
+              <m:sSub>
+                <m:sSubPr>
+                  <m:ctrlPr>
+                    <w:rPr>
+                      <w:rFonts w:ascii="Cambria Math" w:hAnsi="Cambria Math" w:cs="Cambria Math"/>
+                      <w:lang w:val="es-ES"/>
+                    </w:rPr>
+                  </m:ctrlPr>
+                </m:sSubPr>
+                <m:e>
+                  <m:r>
+                    <m:rPr>
+                      <m:sty m:val="p"/>
+                    </m:rPr>
+                    <w:rPr>
+                      <w:rFonts w:ascii="Cambria Math" w:hAnsi="Cambria Math" w:cs="Cambria Math"/>
+                      <w:lang w:val="es-ES"/>
+                    </w:rPr>
+                    <m:t>P</m:t>
+                  </m:r>
+                </m:e>
+                <m:sub>
+                  <m:r>
+                    <w:rPr>
+                      <w:rFonts w:ascii="Cambria Math" w:hAnsi="Cambria Math" w:cs="Cambria Math"/>
+                      <w:lang w:val="es-ES"/>
+                    </w:rPr>
+                    <m:t>d</m:t>
+                  </m:r>
+                </m:sub>
+              </m:sSub>
+              <m:r>
+                <m:rPr>
+                  <m:sty m:val="p"/>
+                </m:rPr>
+                <w:rPr>
+                  <w:rFonts w:ascii="Cambria Math" w:hAnsi="Cambria Math" w:cs="Cambria Math"/>
+                  <w:lang w:val="es-ES"/>
+                </w:rPr>
+                <m:t>+</m:t>
+              </m:r>
+              <m:sSub>
+                <m:sSubPr>
+                  <m:ctrlPr>
+                    <w:rPr>
+                      <w:rFonts w:ascii="Cambria Math" w:hAnsi="Cambria Math" w:cs="Cambria Math"/>
+                      <w:lang w:val="es-ES"/>
+                    </w:rPr>
+                  </m:ctrlPr>
+                </m:sSubPr>
+                <m:e>
+                  <m:r>
+                    <m:rPr>
+                      <m:sty m:val="p"/>
+                    </m:rPr>
+                    <w:rPr>
+                      <w:rFonts w:ascii="Cambria Math" w:hAnsi="Cambria Math" w:cs="Cambria Math"/>
+                      <w:lang w:val="es-ES"/>
+                    </w:rPr>
+                    <m:t>S</m:t>
+                  </m:r>
+                </m:e>
+                <m:sub>
+                  <m:r>
+                    <w:rPr>
+                      <w:rFonts w:ascii="Cambria Math" w:hAnsi="Cambria Math" w:cs="Cambria Math"/>
+                      <w:lang w:val="es-ES"/>
+                    </w:rPr>
+                    <m:t>d</m:t>
+                  </m:r>
+                </m:sub>
+              </m:sSub>
+            </m:den>
+          </m:f>
+        </m:oMath>
+      </m:oMathPara>
+    </w:p>
+    <w:p>
+      <w:pPr>
+        <w:jc w:val="both"/>
+        <w:rPr>
+          <w:rFonts w:ascii="Arial" w:eastAsiaTheme="minorEastAsia" w:hAnsi="Arial" w:cs="Arial"/>
+          <w:lang w:val="es-ES"/>
+        </w:rPr>
+      </w:pPr>
+      <m:oMathPara>
+        <m:oMath>
+          <m:sSub>
+            <m:sSubPr>
+              <m:ctrlPr>
+                <w:rPr>
+                  <w:rFonts w:ascii="Cambria Math" w:hAnsi="Cambria Math" w:cs="Cambria Math"/>
+                  <w:i/>
+                  <w:lang w:val="es-ES"/>
+                </w:rPr>
+              </m:ctrlPr>
+            </m:sSubPr>
+            <m:e>
+              <m:r>
+                <w:rPr>
+                  <w:rFonts w:ascii="Cambria Math" w:hAnsi="Cambria Math" w:cs="Cambria Math"/>
+                  <w:lang w:val="es-ES"/>
+                </w:rPr>
+                <m:t>Recall</m:t>
+              </m:r>
+            </m:e>
+            <m:sub>
+              <m:r>
+                <w:rPr>
+                  <w:rFonts w:ascii="Cambria Math" w:hAnsi="Cambria Math" w:cs="Cambria Math"/>
+                  <w:lang w:val="es-ES"/>
+                </w:rPr>
+                <m:t>deteccion</m:t>
+              </m:r>
+            </m:sub>
+          </m:sSub>
+          <m:r>
+            <m:rPr>
+              <m:sty m:val="p"/>
+            </m:rPr>
+            <w:rPr>
+              <w:rFonts w:ascii="Cambria Math" w:hAnsi="Cambria Math" w:cs="Cambria Math"/>
+              <w:lang w:val="es-ES"/>
+            </w:rPr>
+            <m:t>=</m:t>
+          </m:r>
+          <m:f>
+            <m:fPr>
+              <m:ctrlPr>
+                <w:rPr>
+                  <w:rFonts w:ascii="Cambria Math" w:hAnsi="Cambria Math" w:cs="Arial"/>
+                  <w:lang w:val="es-ES"/>
+                </w:rPr>
+              </m:ctrlPr>
+            </m:fPr>
+            <m:num>
+              <m:sSub>
+                <m:sSubPr>
+                  <m:ctrlPr>
+                    <w:rPr>
+                      <w:rFonts w:ascii="Cambria Math" w:hAnsi="Cambria Math" w:cs="Cambria Math"/>
+                      <w:lang w:val="es-ES"/>
+                    </w:rPr>
+                  </m:ctrlPr>
+                </m:sSubPr>
+                <m:e>
+                  <m:r>
+                    <m:rPr>
+                      <m:sty m:val="p"/>
+                    </m:rPr>
+                    <w:rPr>
+                      <w:rFonts w:ascii="Cambria Math" w:hAnsi="Cambria Math" w:cs="Cambria Math"/>
+                      <w:lang w:val="es-ES"/>
+                    </w:rPr>
+                    <m:t>C</m:t>
+                  </m:r>
+                </m:e>
+                <m:sub>
+                  <m:r>
+                    <w:rPr>
+                      <w:rFonts w:ascii="Cambria Math" w:hAnsi="Cambria Math" w:cs="Cambria Math"/>
+                      <w:lang w:val="es-ES"/>
+                    </w:rPr>
+                    <m:t>d</m:t>
+                  </m:r>
+                </m:sub>
+              </m:sSub>
+              <m:r>
+                <m:rPr>
+                  <m:sty m:val="p"/>
+                </m:rPr>
+                <w:rPr>
+                  <w:rFonts w:ascii="Cambria Math" w:hAnsi="Cambria Math" w:cs="Cambria Math"/>
+                  <w:lang w:val="es-ES"/>
+                </w:rPr>
+                <m:t xml:space="preserve">+ </m:t>
+              </m:r>
+              <m:r>
+                <m:rPr>
+                  <m:sty m:val="p"/>
+                </m:rPr>
+                <w:rPr>
+                  <w:rFonts w:ascii="Cambria Math" w:hAnsi="Cambria Math" w:cs="Arial"/>
+                  <w:lang w:val="es-ES"/>
+                </w:rPr>
+                <m:t>0.5*</m:t>
+              </m:r>
+              <m:sSub>
+                <m:sSubPr>
+                  <m:ctrlPr>
+                    <w:rPr>
+                      <w:rFonts w:ascii="Cambria Math" w:hAnsi="Cambria Math" w:cs="Arial"/>
+                      <w:lang w:val="es-ES"/>
+                    </w:rPr>
+                  </m:ctrlPr>
+                </m:sSubPr>
+                <m:e>
+                  <m:r>
+                    <m:rPr>
+                      <m:sty m:val="p"/>
+                    </m:rPr>
+                    <w:rPr>
+                      <w:rFonts w:ascii="Cambria Math" w:hAnsi="Cambria Math" w:cs="Arial"/>
+                      <w:lang w:val="es-ES"/>
+                    </w:rPr>
+                    <m:t>P</m:t>
+                  </m:r>
+                </m:e>
+                <m:sub>
+                  <m:r>
+                    <w:rPr>
+                      <w:rFonts w:ascii="Cambria Math" w:hAnsi="Cambria Math" w:cs="Arial"/>
+                      <w:lang w:val="es-ES"/>
+                    </w:rPr>
+                    <m:t>d</m:t>
+                  </m:r>
+                </m:sub>
+              </m:sSub>
+            </m:num>
+            <m:den>
+              <m:sSub>
+                <m:sSubPr>
+                  <m:ctrlPr>
+                    <w:rPr>
+                      <w:rFonts w:ascii="Cambria Math" w:hAnsi="Cambria Math" w:cs="Cambria Math"/>
+                      <w:lang w:val="es-ES"/>
+                    </w:rPr>
+                  </m:ctrlPr>
+                </m:sSubPr>
+                <m:e>
+                  <m:r>
+                    <m:rPr>
+                      <m:sty m:val="p"/>
+                    </m:rPr>
+                    <w:rPr>
+                      <w:rFonts w:ascii="Cambria Math" w:hAnsi="Cambria Math" w:cs="Cambria Math"/>
+                      <w:lang w:val="es-ES"/>
+                    </w:rPr>
+                    <m:t>C</m:t>
+                  </m:r>
+                </m:e>
+                <m:sub>
+                  <m:r>
+                    <w:rPr>
+                      <w:rFonts w:ascii="Cambria Math" w:hAnsi="Cambria Math" w:cs="Cambria Math"/>
+                      <w:lang w:val="es-ES"/>
+                    </w:rPr>
+                    <m:t>d</m:t>
+                  </m:r>
+                </m:sub>
+              </m:sSub>
+              <m:r>
+                <m:rPr>
+                  <m:sty m:val="p"/>
+                </m:rPr>
+                <w:rPr>
+                  <w:rFonts w:ascii="Cambria Math" w:hAnsi="Cambria Math" w:cs="Cambria Math"/>
+                  <w:lang w:val="es-ES"/>
+                </w:rPr>
+                <m:t>+</m:t>
+              </m:r>
+              <m:sSub>
+                <m:sSubPr>
+                  <m:ctrlPr>
+                    <w:rPr>
+                      <w:rFonts w:ascii="Cambria Math" w:hAnsi="Cambria Math" w:cs="Cambria Math"/>
+                      <w:lang w:val="es-ES"/>
+                    </w:rPr>
+                  </m:ctrlPr>
+                </m:sSubPr>
+                <m:e>
+                  <m:r>
+                    <m:rPr>
+                      <m:sty m:val="p"/>
+                    </m:rPr>
+                    <w:rPr>
+                      <w:rFonts w:ascii="Cambria Math" w:hAnsi="Cambria Math" w:cs="Cambria Math"/>
+                      <w:lang w:val="es-ES"/>
+                    </w:rPr>
+                    <m:t>P</m:t>
+                  </m:r>
+                </m:e>
+                <m:sub>
+                  <m:r>
+                    <w:rPr>
+                      <w:rFonts w:ascii="Cambria Math" w:hAnsi="Cambria Math" w:cs="Cambria Math"/>
+                      <w:lang w:val="es-ES"/>
+                    </w:rPr>
+                    <m:t>d</m:t>
+                  </m:r>
+                </m:sub>
+              </m:sSub>
+              <m:r>
+                <m:rPr>
+                  <m:sty m:val="p"/>
+                </m:rPr>
+                <w:rPr>
+                  <w:rFonts w:ascii="Cambria Math" w:hAnsi="Cambria Math" w:cs="Cambria Math"/>
+                  <w:lang w:val="es-ES"/>
+                </w:rPr>
+                <m:t>+</m:t>
+              </m:r>
+              <m:sSub>
+                <m:sSubPr>
+                  <m:ctrlPr>
+                    <w:rPr>
+                      <w:rFonts w:ascii="Cambria Math" w:hAnsi="Cambria Math" w:cs="Cambria Math"/>
+                      <w:lang w:val="es-ES"/>
+                    </w:rPr>
+                  </m:ctrlPr>
+                </m:sSubPr>
+                <m:e>
+                  <m:r>
+                    <m:rPr>
+                      <m:sty m:val="p"/>
+                    </m:rPr>
+                    <w:rPr>
+                      <w:rFonts w:ascii="Cambria Math" w:hAnsi="Cambria Math" w:cs="Cambria Math"/>
+                      <w:lang w:val="es-ES"/>
+                    </w:rPr>
+                    <m:t>M</m:t>
+                  </m:r>
+                </m:e>
+                <m:sub>
+                  <m:r>
+                    <w:rPr>
+                      <w:rFonts w:ascii="Cambria Math" w:hAnsi="Cambria Math" w:cs="Cambria Math"/>
+                      <w:lang w:val="es-ES"/>
+                    </w:rPr>
+                    <m:t>d</m:t>
+                  </m:r>
+                </m:sub>
+              </m:sSub>
+            </m:den>
+          </m:f>
+        </m:oMath>
+      </m:oMathPara>
+    </w:p>
+    <w:p>
+      <w:pPr>
+        <w:jc w:val="both"/>
+        <w:rPr>
+          <w:rFonts w:ascii="Arial" w:eastAsiaTheme="minorEastAsia" w:hAnsi="Arial" w:cs="Arial"/>
+          <w:lang w:val="es-ES"/>
+        </w:rPr>
+      </w:pPr>
+      <m:oMathPara>
+        <m:oMath>
+          <m:sSub>
+            <m:sSubPr>
+              <m:ctrlPr>
+                <w:rPr>
+                  <w:rFonts w:ascii="Cambria Math" w:hAnsi="Cambria Math" w:cs="Cambria Math"/>
+                  <w:i/>
+                  <w:lang w:val="es-ES"/>
+                </w:rPr>
+              </m:ctrlPr>
+            </m:sSubPr>
+            <m:e>
+              <m:r>
+                <w:rPr>
+                  <w:rFonts w:ascii="Cambria Math" w:hAnsi="Cambria Math" w:cs="Cambria Math"/>
+                  <w:lang w:val="es-ES"/>
+                </w:rPr>
+                <m:t>F1-Score</m:t>
+              </m:r>
+            </m:e>
+            <m:sub>
+              <m:r>
+                <w:rPr>
+                  <w:rFonts w:ascii="Cambria Math" w:hAnsi="Cambria Math" w:cs="Cambria Math"/>
+                  <w:lang w:val="es-ES"/>
+                </w:rPr>
+                <m:t>deteccion</m:t>
+              </m:r>
+            </m:sub>
+          </m:sSub>
+          <m:r>
+            <m:rPr>
+              <m:sty m:val="p"/>
+            </m:rPr>
+            <w:rPr>
+              <w:rFonts w:ascii="Cambria Math" w:hAnsi="Cambria Math" w:cs="Cambria Math"/>
+              <w:lang w:val="es-ES"/>
+            </w:rPr>
+            <m:t>=</m:t>
+          </m:r>
+          <m:f>
+            <m:fPr>
+              <m:ctrlPr>
+                <w:rPr>
+                  <w:rFonts w:ascii="Cambria Math" w:hAnsi="Cambria Math" w:cs="Arial"/>
+                  <w:lang w:val="es-ES"/>
+                </w:rPr>
+              </m:ctrlPr>
+            </m:fPr>
+            <m:num>
+              <m:sSub>
+                <m:sSubPr>
+                  <m:ctrlPr>
+                    <w:rPr>
+                      <w:rFonts w:ascii="Cambria Math" w:hAnsi="Cambria Math" w:cs="Cambria Math"/>
+                      <w:lang w:val="es-ES"/>
+                    </w:rPr>
+                  </m:ctrlPr>
+                </m:sSubPr>
+                <m:e>
+                  <m:r>
+                    <m:rPr>
+                      <m:sty m:val="p"/>
+                    </m:rPr>
+                    <w:rPr>
+                      <w:rFonts w:ascii="Cambria Math" w:hAnsi="Cambria Math" w:cs="Cambria Math"/>
+                      <w:lang w:val="es-ES"/>
+                    </w:rPr>
+                    <m:t>Precision</m:t>
+                  </m:r>
+                </m:e>
+                <m:sub>
+                  <m:r>
+                    <w:rPr>
+                      <w:rFonts w:ascii="Cambria Math" w:hAnsi="Cambria Math" w:cs="Cambria Math"/>
+                      <w:lang w:val="es-ES"/>
+                    </w:rPr>
+                    <m:t>deteccion</m:t>
+                  </m:r>
+                </m:sub>
+              </m:sSub>
+              <m:r>
+                <m:rPr>
+                  <m:sty m:val="p"/>
+                </m:rPr>
+                <w:rPr>
+                  <w:rFonts w:ascii="Cambria Math" w:hAnsi="Cambria Math" w:cs="Cambria Math"/>
+                  <w:lang w:val="es-ES"/>
+                </w:rPr>
+                <m:t xml:space="preserve">* </m:t>
+              </m:r>
+              <m:sSub>
+                <m:sSubPr>
+                  <m:ctrlPr>
+                    <w:rPr>
+                      <w:rFonts w:ascii="Cambria Math" w:hAnsi="Cambria Math" w:cs="Cambria Math"/>
+                      <w:i/>
+                      <w:lang w:val="es-ES"/>
+                    </w:rPr>
+                  </m:ctrlPr>
+                </m:sSubPr>
+                <m:e>
+                  <m:r>
+                    <w:rPr>
+                      <w:rFonts w:ascii="Cambria Math" w:hAnsi="Cambria Math" w:cs="Cambria Math"/>
+                      <w:lang w:val="es-ES"/>
+                    </w:rPr>
+                    <m:t>Recall</m:t>
+                  </m:r>
+                </m:e>
+                <m:sub>
+                  <m:r>
+                    <w:rPr>
+                      <w:rFonts w:ascii="Cambria Math" w:hAnsi="Cambria Math" w:cs="Cambria Math"/>
+                      <w:lang w:val="es-ES"/>
+                    </w:rPr>
+                    <m:t>deteccion</m:t>
+                  </m:r>
+                </m:sub>
+              </m:sSub>
+            </m:num>
+            <m:den>
+              <m:sSub>
+                <m:sSubPr>
+                  <m:ctrlPr>
+                    <w:rPr>
+                      <w:rFonts w:ascii="Cambria Math" w:hAnsi="Cambria Math" w:cs="Cambria Math"/>
+                      <w:lang w:val="es-ES"/>
+                    </w:rPr>
+                  </m:ctrlPr>
+                </m:sSubPr>
+                <m:e>
+                  <m:r>
+                    <m:rPr>
+                      <m:sty m:val="p"/>
+                    </m:rPr>
+                    <w:rPr>
+                      <w:rFonts w:ascii="Cambria Math" w:hAnsi="Cambria Math" w:cs="Cambria Math"/>
+                      <w:lang w:val="es-ES"/>
+                    </w:rPr>
+                    <m:t>Precision</m:t>
+                  </m:r>
+                </m:e>
+                <m:sub>
+                  <m:r>
+                    <w:rPr>
+                      <w:rFonts w:ascii="Cambria Math" w:hAnsi="Cambria Math" w:cs="Cambria Math"/>
+                      <w:lang w:val="es-ES"/>
+                    </w:rPr>
+                    <m:t>deteccion</m:t>
+                  </m:r>
+                </m:sub>
+              </m:sSub>
+              <m:r>
+                <w:rPr>
+                  <w:rFonts w:ascii="Cambria Math" w:hAnsi="Cambria Math" w:cs="Cambria Math"/>
+                  <w:lang w:val="es-ES"/>
+                </w:rPr>
+                <m:t>+</m:t>
+              </m:r>
+              <m:sSub>
+                <m:sSubPr>
+                  <m:ctrlPr>
+                    <w:rPr>
+                      <w:rFonts w:ascii="Cambria Math" w:hAnsi="Cambria Math" w:cs="Cambria Math"/>
+                      <w:i/>
+                      <w:lang w:val="es-ES"/>
+                    </w:rPr>
+                  </m:ctrlPr>
+                </m:sSubPr>
+                <m:e>
+                  <m:r>
+                    <w:rPr>
+                      <w:rFonts w:ascii="Cambria Math" w:hAnsi="Cambria Math" w:cs="Cambria Math"/>
+                      <w:lang w:val="es-ES"/>
+                    </w:rPr>
+                    <m:t>Recall</m:t>
+                  </m:r>
+                </m:e>
+                <m:sub>
+                  <m:r>
+                    <w:rPr>
+                      <w:rFonts w:ascii="Cambria Math" w:hAnsi="Cambria Math" w:cs="Cambria Math"/>
+                      <w:lang w:val="es-ES"/>
+                    </w:rPr>
+                    <m:t>deteccion</m:t>
+                  </m:r>
+                </m:sub>
+              </m:sSub>
+            </m:den>
+          </m:f>
+        </m:oMath>
+      </m:oMathPara>
+    </w:p>
+    <w:p>
+      <w:pPr>
+        <w:jc w:val="both"/>
+        <w:rPr>
+          <w:rFonts w:ascii="Arial" w:eastAsiaTheme="minorEastAsia" w:hAnsi="Arial" w:cs="Arial"/>
+          <w:lang w:val="es-ES"/>
+        </w:rPr>
+      </w:pPr>
+      <m:oMathPara>
+        <m:oMath>
+          <m:sSub>
+            <m:sSubPr>
+              <m:ctrlPr>
+                <w:rPr>
+                  <w:rFonts w:ascii="Cambria Math" w:hAnsi="Cambria Math" w:cs="Cambria Math"/>
+                  <w:i/>
+                  <w:lang w:val="es-ES"/>
+                </w:rPr>
+              </m:ctrlPr>
+            </m:sSubPr>
+            <m:e>
+              <m:r>
+                <w:rPr>
+                  <w:rFonts w:ascii="Cambria Math" w:hAnsi="Cambria Math" w:cs="Cambria Math"/>
+                  <w:lang w:val="es-ES"/>
+                </w:rPr>
+                <m:t>Accuracy</m:t>
+              </m:r>
+            </m:e>
+            <m:sub>
+              <m:r>
+                <w:rPr>
+                  <w:rFonts w:ascii="Cambria Math" w:hAnsi="Cambria Math" w:cs="Cambria Math"/>
+                  <w:lang w:val="es-ES"/>
+                </w:rPr>
+                <m:t>deteccion</m:t>
+              </m:r>
+            </m:sub>
+          </m:sSub>
+          <m:r>
+            <m:rPr>
+              <m:sty m:val="p"/>
+            </m:rPr>
+            <w:rPr>
+              <w:rFonts w:ascii="Cambria Math" w:hAnsi="Cambria Math" w:cs="Cambria Math"/>
+              <w:lang w:val="es-ES"/>
+            </w:rPr>
+            <m:t>=</m:t>
+          </m:r>
+          <m:f>
+            <m:fPr>
+              <m:ctrlPr>
+                <w:rPr>
+                  <w:rFonts w:ascii="Cambria Math" w:hAnsi="Cambria Math" w:cs="Arial"/>
+                  <w:lang w:val="es-ES"/>
+                </w:rPr>
+              </m:ctrlPr>
+            </m:fPr>
+            <m:num>
+              <m:sSub>
+                <m:sSubPr>
+                  <m:ctrlPr>
+                    <w:rPr>
+                      <w:rFonts w:ascii="Cambria Math" w:hAnsi="Cambria Math" w:cs="Cambria Math"/>
+                      <w:lang w:val="es-ES"/>
+                    </w:rPr>
+                  </m:ctrlPr>
+                </m:sSubPr>
+                <m:e>
+                  <m:r>
+                    <m:rPr>
+                      <m:sty m:val="p"/>
+                    </m:rPr>
+                    <w:rPr>
+                      <w:rFonts w:ascii="Cambria Math" w:hAnsi="Cambria Math" w:cs="Cambria Math"/>
+                      <w:lang w:val="es-ES"/>
+                    </w:rPr>
+                    <m:t>C</m:t>
+                  </m:r>
+                </m:e>
+                <m:sub>
+                  <m:r>
+                    <w:rPr>
+                      <w:rFonts w:ascii="Cambria Math" w:hAnsi="Cambria Math" w:cs="Cambria Math"/>
+                      <w:lang w:val="es-ES"/>
+                    </w:rPr>
+                    <m:t>d</m:t>
+                  </m:r>
+                </m:sub>
+              </m:sSub>
+            </m:num>
+            <m:den>
+              <m:sSub>
+                <m:sSubPr>
+                  <m:ctrlPr>
+                    <w:rPr>
+                      <w:rFonts w:ascii="Cambria Math" w:hAnsi="Cambria Math" w:cs="Cambria Math"/>
+                      <w:lang w:val="es-ES"/>
+                    </w:rPr>
+                  </m:ctrlPr>
+                </m:sSubPr>
+                <m:e>
+                  <m:r>
+                    <m:rPr>
+                      <m:sty m:val="p"/>
+                    </m:rPr>
+                    <w:rPr>
+                      <w:rFonts w:ascii="Cambria Math" w:hAnsi="Cambria Math" w:cs="Cambria Math"/>
+                      <w:lang w:val="es-ES"/>
+                    </w:rPr>
+                    <m:t>C</m:t>
+                  </m:r>
+                </m:e>
+                <m:sub>
+                  <m:r>
+                    <w:rPr>
+                      <w:rFonts w:ascii="Cambria Math" w:hAnsi="Cambria Math" w:cs="Cambria Math"/>
+                      <w:lang w:val="es-ES"/>
+                    </w:rPr>
+                    <m:t>d</m:t>
+                  </m:r>
+                </m:sub>
+              </m:sSub>
+              <m:r>
+                <m:rPr>
+                  <m:sty m:val="p"/>
+                </m:rPr>
+                <w:rPr>
+                  <w:rFonts w:ascii="Cambria Math" w:hAnsi="Cambria Math" w:cs="Cambria Math"/>
+                  <w:lang w:val="es-ES"/>
+                </w:rPr>
+                <m:t>+</m:t>
+              </m:r>
+              <m:sSub>
+                <m:sSubPr>
+                  <m:ctrlPr>
+                    <w:rPr>
+                      <w:rFonts w:ascii="Cambria Math" w:hAnsi="Cambria Math" w:cs="Cambria Math"/>
+                      <w:lang w:val="es-ES"/>
+                    </w:rPr>
+                  </m:ctrlPr>
+                </m:sSubPr>
+                <m:e>
+                  <m:r>
+                    <m:rPr>
+                      <m:sty m:val="p"/>
+                    </m:rPr>
+                    <w:rPr>
+                      <w:rFonts w:ascii="Cambria Math" w:hAnsi="Cambria Math" w:cs="Cambria Math"/>
+                      <w:lang w:val="es-ES"/>
+                    </w:rPr>
+                    <m:t>M</m:t>
+                  </m:r>
+                </m:e>
+                <m:sub>
+                  <m:r>
+                    <w:rPr>
+                      <w:rFonts w:ascii="Cambria Math" w:hAnsi="Cambria Math" w:cs="Cambria Math"/>
+                      <w:lang w:val="es-ES"/>
+                    </w:rPr>
+                    <m:t>d</m:t>
+                  </m:r>
+                </m:sub>
+              </m:sSub>
+              <m:r>
+                <m:rPr>
+                  <m:sty m:val="p"/>
+                </m:rPr>
+                <w:rPr>
+                  <w:rFonts w:ascii="Cambria Math" w:hAnsi="Cambria Math" w:cs="Cambria Math"/>
+                  <w:lang w:val="es-ES"/>
+                </w:rPr>
+                <m:t>+</m:t>
+              </m:r>
+              <m:sSub>
+                <m:sSubPr>
+                  <m:ctrlPr>
+                    <w:rPr>
+                      <w:rFonts w:ascii="Cambria Math" w:hAnsi="Cambria Math" w:cs="Cambria Math"/>
+                      <w:lang w:val="es-ES"/>
+                    </w:rPr>
+                  </m:ctrlPr>
+                </m:sSubPr>
+                <m:e>
+                  <m:r>
+                    <m:rPr>
+                      <m:sty m:val="p"/>
+                    </m:rPr>
+                    <w:rPr>
+                      <w:rFonts w:ascii="Cambria Math" w:hAnsi="Cambria Math" w:cs="Cambria Math"/>
+                      <w:lang w:val="es-ES"/>
+                    </w:rPr>
+                    <m:t>S</m:t>
+                  </m:r>
+                </m:e>
+                <m:sub>
+                  <m:r>
+                    <w:rPr>
+                      <w:rFonts w:ascii="Cambria Math" w:hAnsi="Cambria Math" w:cs="Cambria Math"/>
+                      <w:lang w:val="es-ES"/>
+                    </w:rPr>
+                    <m:t>d</m:t>
+                  </m:r>
+                </m:sub>
+              </m:sSub>
+            </m:den>
+          </m:f>
+        </m:oMath>
+      </m:oMathPara>
+    </w:p>
+    <w:p>
+      <w:pPr>
+        <w:jc w:val="both"/>
+        <w:rPr>
+          <w:rFonts w:ascii="Arial" w:hAnsi="Arial" w:cs="Arial"/>
+          <w:lang w:val="es-ES"/>
+        </w:rPr>
+      </w:pPr>
     </w:p>
     <w:p>
       <w:pPr>
@@ -959,7 +1918,7 @@
                     </pic:cNvPicPr>
                   </pic:nvPicPr>
                   <pic:blipFill>
-                    <a:blip r:embed="rId10"/>
+                    <a:blip r:embed="rId8"/>
                     <a:srcRect l="14597" r="15752"/>
                     <a:stretch/>
                   </pic:blipFill>
@@ -1372,6 +2331,7 @@
           <w:rFonts w:ascii="Arial" w:hAnsi="Arial" w:cs="Arial"/>
           <w:lang w:val="es-ES"/>
         </w:rPr>
+        <w:lastRenderedPageBreak/>
         <w:t>puntuación F1 (</w:t>
       </w:r>
       <w:r>
@@ -1438,7 +2398,6 @@
           <w:rFonts w:ascii="Arial" w:hAnsi="Arial" w:cs="Arial"/>
           <w:noProof/>
         </w:rPr>
-        <w:lastRenderedPageBreak/>
         <w:drawing>
           <wp:inline distT="0" distB="0" distL="0" distR="0" wp14:anchorId="6B0E544B" wp14:editId="1FC4C319">
             <wp:extent cx="4225611" cy="1943830"/>
@@ -1457,7 +2416,7 @@
                     </pic:cNvPicPr>
                   </pic:nvPicPr>
                   <pic:blipFill>
-                    <a:blip r:embed="rId11"/>
+                    <a:blip r:embed="rId9"/>
                     <a:srcRect l="15218" r="13866"/>
                     <a:stretch/>
                   </pic:blipFill>
@@ -1485,6 +2444,7 @@
           <w:lang w:val="es-ES"/>
         </w:rPr>
       </w:pPr>
+      <w:bookmarkStart w:id="2" w:name="_GoBack"/>
       <w:r>
         <w:rPr>
           <w:rFonts w:ascii="Arial" w:hAnsi="Arial" w:cs="Arial"/>
@@ -1492,27 +2452,19 @@
         </w:rPr>
         <w:t xml:space="preserve">Para el </w:t>
       </w:r>
-      <w:commentRangeStart w:id="2"/>
-      <w:r>
-        <w:rPr>
-          <w:rFonts w:ascii="Arial" w:hAnsi="Arial" w:cs="Arial"/>
-          <w:lang w:val="es-ES"/>
-        </w:rPr>
-        <w:t xml:space="preserve">set </w:t>
-      </w:r>
-      <w:commentRangeEnd w:id="2"/>
-      <w:r>
-        <w:rPr>
-          <w:rStyle w:val="Refdecomentario"/>
-        </w:rPr>
-        <w:commentReference w:id="2"/>
-      </w:r>
-      <w:r>
-        <w:rPr>
-          <w:rFonts w:ascii="Arial" w:hAnsi="Arial" w:cs="Arial"/>
-          <w:lang w:val="es-ES"/>
-        </w:rPr>
-        <w:t>de datos de comprobación con las nuevas entidades a reconocer se calcularon las siguientes métricas.</w:t>
+      <w:r>
+        <w:rPr>
+          <w:rFonts w:ascii="Arial" w:hAnsi="Arial" w:cs="Arial"/>
+          <w:lang w:val="es-ES"/>
+        </w:rPr>
+        <w:t>conjunto</w:t>
+      </w:r>
+      <w:r>
+        <w:rPr>
+          <w:rFonts w:ascii="Arial" w:hAnsi="Arial" w:cs="Arial"/>
+          <w:lang w:val="es-ES"/>
+        </w:rPr>
+        <w:t xml:space="preserve"> de datos de comprobación con las nuevas entidades a reconocer se calcularon las siguientes métricas.</w:t>
       </w:r>
     </w:p>
     <w:tbl>
@@ -1870,6 +2822,7 @@
           </w:p>
         </w:tc>
       </w:tr>
+      <w:bookmarkEnd w:id="2"/>
     </w:tbl>
     <w:p>
       <w:pPr>
@@ -1913,7 +2866,6 @@
       <w:r>
         <w:rPr>
           <w:b/>
-          <w:lang w:val="es-US"/>
         </w:rPr>
         <w:instrText xml:space="preserve"> ADDIN ZOTERO_BIBL {"uncited":[],"omitted":[],"custom":[]} CSL_BIBLIOGRAPHY </w:instrText>
       </w:r>
@@ -1927,9 +2879,38 @@
       <w:r>
         <w:rPr>
           <w:rFonts w:ascii="Calibri" w:hAnsi="Calibri" w:cs="Calibri"/>
-          <w:lang w:val="es-US"/>
         </w:rPr>
         <w:t>[1]</w:t>
+      </w:r>
+      <w:r>
+        <w:rPr>
+          <w:rFonts w:ascii="Calibri" w:hAnsi="Calibri" w:cs="Calibri"/>
+        </w:rPr>
+        <w:tab/>
+        <w:t xml:space="preserve">«Song et al. - Overcoming Catastrophic Forgetting for Multi-Label.pdf». </w:t>
+      </w:r>
+      <w:r>
+        <w:rPr>
+          <w:rFonts w:ascii="Calibri" w:hAnsi="Calibri" w:cs="Calibri"/>
+          <w:lang w:val="es-US"/>
+        </w:rPr>
+        <w:t>Accedido: 6 de abril de 2024. [En línea]. Disponible en: https://openaccess.thecvf.com/content/WACV2024/papers/Song_Overcoming_Catastrophic_Forgetting_for_Multi-Label_Class-Incremental_Learning_WACV_2024_paper.pdf</w:t>
+      </w:r>
+    </w:p>
+    <w:p>
+      <w:pPr>
+        <w:pStyle w:val="Bibliografa"/>
+        <w:rPr>
+          <w:rFonts w:ascii="Calibri" w:hAnsi="Calibri" w:cs="Calibri"/>
+          <w:lang w:val="es-US"/>
+        </w:rPr>
+      </w:pPr>
+      <w:r>
+        <w:rPr>
+          <w:rFonts w:ascii="Calibri" w:hAnsi="Calibri" w:cs="Calibri"/>
+          <w:lang w:val="es-US"/>
+        </w:rPr>
+        <w:t>[2]</w:t>
       </w:r>
       <w:r>
         <w:rPr>
@@ -1953,7 +2934,7 @@
           <w:rFonts w:ascii="Calibri" w:hAnsi="Calibri" w:cs="Calibri"/>
           <w:lang w:val="es-US"/>
         </w:rPr>
-        <w:t>[2]</w:t>
+        <w:t>[3]</w:t>
       </w:r>
       <w:r>
         <w:rPr>
@@ -2002,8 +2983,36 @@
       </w:r>
     </w:p>
     <w:p>
-      <w:r>
-        <w:t xml:space="preserve">Song, Xiang, et al. "Overcoming Catastrophic Forgetting for Multi-Label Class-Incremental Learning." </w:t>
+      <w:proofErr w:type="spellStart"/>
+      <w:r>
+        <w:rPr>
+          <w:lang w:val="es-US"/>
+        </w:rPr>
+        <w:t>Song</w:t>
+      </w:r>
+      <w:proofErr w:type="spellEnd"/>
+      <w:r>
+        <w:rPr>
+          <w:lang w:val="es-US"/>
+        </w:rPr>
+        <w:t xml:space="preserve">, </w:t>
+      </w:r>
+      <w:proofErr w:type="spellStart"/>
+      <w:r>
+        <w:rPr>
+          <w:lang w:val="es-US"/>
+        </w:rPr>
+        <w:t>Xiang</w:t>
+      </w:r>
+      <w:proofErr w:type="spellEnd"/>
+      <w:r>
+        <w:rPr>
+          <w:lang w:val="es-US"/>
+        </w:rPr>
+        <w:t xml:space="preserve">, et al. </w:t>
+      </w:r>
+      <w:r>
+        <w:t xml:space="preserve">"Overcoming Catastrophic Forgetting for Multi-Label Class-Incremental Learning." </w:t>
       </w:r>
       <w:r>
         <w:rPr>
@@ -2025,6 +3034,7 @@
         </w:rPr>
       </w:pPr>
       <w:r>
+        <w:lastRenderedPageBreak/>
         <w:t xml:space="preserve">Liu, </w:t>
       </w:r>
       <w:proofErr w:type="spellStart"/>
@@ -2057,11 +3067,14 @@
 </file>
 
 <file path=word/comments.xml><?xml version="1.0" encoding="utf-8"?>
-<w:comments xmlns:wpc="http://schemas.microsoft.com/office/word/2010/wordprocessingCanvas" xmlns:cx="http://schemas.microsoft.com/office/drawing/2014/chartex" xmlns:cx1="http://schemas.microsoft.com/office/drawing/2015/9/8/chartex" xmlns:cx2="http://schemas.microsoft.com/office/drawing/2015/10/21/chartex" xmlns:cx3="http://schemas.microsoft.com/office/drawing/2016/5/9/chartex" xmlns:cx4="http://schemas.microsoft.com/office/drawing/2016/5/10/chartex" xmlns:cx5="http://schemas.microsoft.com/office/drawing/2016/5/11/chartex" xmlns:cx6="http://schemas.microsoft.com/office/drawing/2016/5/12/chartex" xmlns:cx7="http://schemas.microsoft.com/office/drawing/2016/5/13/chartex" xmlns:cx8="http://schemas.microsoft.com/office/drawing/2016/5/14/chartex" xmlns:mc="http://schemas.openxmlformats.org/markup-compatibility/2006" xmlns:aink="http://schemas.microsoft.com/office/drawing/2016/ink" xmlns:am3d="http://schemas.microsoft.com/office/drawing/2017/model3d" xmlns:o="urn:schemas-microsoft-com:office:office" xmlns:oel="http://schemas.microsoft.com/office/2019/extlst" xmlns:r="http://schemas.openxmlformats.org/officeDocument/2006/relationships" xmlns:m="http://schemas.openxmlformats.org/officeDocument/2006/math" xmlns:v="urn:schemas-microsoft-com:vml" xmlns:wp14="http://schemas.microsoft.com/office/word/2010/wordprocessingDrawing" xmlns:wp="http://schemas.openxmlformats.org/drawingml/2006/wordprocessingDrawing" xmlns:w10="urn:schemas-microsoft-com:office:word" xmlns:w="http://schemas.openxmlformats.org/wordprocessingml/2006/main" xmlns:w14="http://schemas.microsoft.com/office/word/2010/wordml" xmlns:w15="http://schemas.microsoft.com/office/word/2012/wordml" xmlns:w16cex="http://schemas.microsoft.com/office/word/2018/wordml/cex" xmlns:w16cid="http://schemas.microsoft.com/office/word/2016/wordml/cid" xmlns:w16="http://schemas.microsoft.com/office/word/2018/wordml" xmlns:w16sdtdh="http://schemas.microsoft.com/office/word/2020/wordml/sdtdatahash" xmlns:w16se="http://schemas.microsoft.com/office/word/2015/wordml/symex" xmlns:wpg="http://schemas.microsoft.com/office/word/2010/wordprocessingGroup" xmlns:wpi="http://schemas.microsoft.com/office/word/2010/wordprocessingInk" xmlns:wne="http://schemas.microsoft.com/office/word/2006/wordml" xmlns:wps="http://schemas.microsoft.com/office/word/2010/wordprocessingShape" mc:Ignorable="w14 w15 w16se w16cid w16 w16cex w16sdtdh wp14">
+<w:comments xmlns:wpc="http://schemas.microsoft.com/office/word/2010/wordprocessingCanvas" xmlns:cx="http://schemas.microsoft.com/office/drawing/2014/chartex" xmlns:mc="http://schemas.openxmlformats.org/markup-compatibility/2006" xmlns:o="urn:schemas-microsoft-com:office:office" xmlns:r="http://schemas.openxmlformats.org/officeDocument/2006/relationships" xmlns:m="http://schemas.openxmlformats.org/officeDocument/2006/math" xmlns:v="urn:schemas-microsoft-com:vml" xmlns:wp14="http://schemas.microsoft.com/office/word/2010/wordprocessingDrawing" xmlns:wp="http://schemas.openxmlformats.org/drawingml/2006/wordprocessingDrawing" xmlns:w10="urn:schemas-microsoft-com:office:word" xmlns:w="http://schemas.openxmlformats.org/wordprocessingml/2006/main" xmlns:w14="http://schemas.microsoft.com/office/word/2010/wordml" xmlns:w15="http://schemas.microsoft.com/office/word/2012/wordml" xmlns:w16se="http://schemas.microsoft.com/office/word/2015/wordml/symex" xmlns:wpg="http://schemas.microsoft.com/office/word/2010/wordprocessingGroup" xmlns:wpi="http://schemas.microsoft.com/office/word/2010/wordprocessingInk" xmlns:wne="http://schemas.microsoft.com/office/word/2006/wordml" xmlns:wps="http://schemas.microsoft.com/office/word/2010/wordprocessingShape" mc:Ignorable="w14 w15 w16se wp14">
   <w:comment w:id="0" w:author="Dionis" w:date="2024-04-06T15:02:00Z" w:initials="D">
     <w:p>
       <w:pPr>
         <w:pStyle w:val="Textocomentario"/>
+        <w:rPr>
+          <w:lang w:val="es-US"/>
+        </w:rPr>
       </w:pPr>
       <w:r>
         <w:rPr>
@@ -2072,31 +3085,10 @@
       <w:r>
         <w:rPr>
           <w:rStyle w:val="Refdecomentario"/>
-        </w:rPr>
-        <w:t xml:space="preserve">Poner la </w:t>
-      </w:r>
-      <w:proofErr w:type="spellStart"/>
-      <w:r>
-        <w:rPr>
-          <w:rStyle w:val="Refdecomentario"/>
-        </w:rPr>
-        <w:t>traduccion</w:t>
-      </w:r>
-      <w:proofErr w:type="spellEnd"/>
-      <w:r>
-        <w:rPr>
-          <w:rStyle w:val="Refdecomentario"/>
-        </w:rPr>
-        <w:t xml:space="preserve"> al </w:t>
-      </w:r>
-      <w:proofErr w:type="spellStart"/>
-      <w:r>
-        <w:rPr>
-          <w:rStyle w:val="Refdecomentario"/>
-        </w:rPr>
-        <w:t>español</w:t>
-      </w:r>
-      <w:proofErr w:type="spellEnd"/>
+          <w:lang w:val="es-US"/>
+        </w:rPr>
+        <w:t>Poner la traduccion al español</w:t>
+      </w:r>
     </w:p>
   </w:comment>
   <w:comment w:id="1" w:author="Dionis" w:date="2024-04-06T15:03:00Z" w:initials="D">
@@ -2149,10 +3141,13 @@
       <w:proofErr w:type="spellEnd"/>
     </w:p>
   </w:comment>
-  <w:comment w:id="2" w:author="Dionis" w:date="2024-04-06T15:03:00Z" w:initials="D">
+  <w:comment w:id="3" w:author="Dionis" w:date="2024-04-06T15:07:00Z" w:initials="D">
     <w:p>
       <w:pPr>
         <w:pStyle w:val="Textocomentario"/>
+        <w:rPr>
+          <w:lang w:val="es-419"/>
+        </w:rPr>
       </w:pPr>
       <w:r>
         <w:rPr>
@@ -2161,49 +3156,44 @@
         <w:annotationRef/>
       </w:r>
       <w:r>
-        <w:t>Conjunto</w:t>
-      </w:r>
-    </w:p>
-  </w:comment>
-  <w:comment w:id="3" w:author="Dionis" w:date="2024-04-06T15:07:00Z" w:initials="D">
-    <w:p>
-      <w:pPr>
-        <w:pStyle w:val="Textocomentario"/>
         <w:rPr>
           <w:lang w:val="es-419"/>
         </w:rPr>
-      </w:pPr>
-      <w:r>
-        <w:rPr>
-          <w:rStyle w:val="Refdecomentario"/>
-        </w:rPr>
-        <w:annotationRef/>
-      </w:r>
+        <w:t xml:space="preserve">Busca para la </w:t>
+      </w:r>
+      <w:proofErr w:type="spellStart"/>
       <w:r>
         <w:rPr>
           <w:lang w:val="es-419"/>
         </w:rPr>
-        <w:t xml:space="preserve">Busca para la </w:t>
+        <w:t>ultima</w:t>
+      </w:r>
+      <w:proofErr w:type="spellEnd"/>
+      <w:r>
+        <w:rPr>
+          <w:lang w:val="es-419"/>
+        </w:rPr>
+        <w:t xml:space="preserve"> referencia</w:t>
+      </w:r>
+      <w:r>
+        <w:rPr>
+          <w:lang w:val="es-419"/>
+        </w:rPr>
+        <w:t xml:space="preserve"> algo </w:t>
       </w:r>
       <w:proofErr w:type="spellStart"/>
       <w:r>
         <w:rPr>
           <w:lang w:val="es-419"/>
         </w:rPr>
-        <w:t>ultima</w:t>
+        <w:t>mas</w:t>
       </w:r>
       <w:proofErr w:type="spellEnd"/>
       <w:r>
         <w:rPr>
           <w:lang w:val="es-419"/>
         </w:rPr>
-        <w:t xml:space="preserve"> referencia</w:t>
-      </w:r>
-      <w:r>
-        <w:rPr>
-          <w:lang w:val="es-419"/>
-        </w:rPr>
-        <w:t xml:space="preserve"> algo mas serio que un trabajo final de curso.</w:t>
+        <w:t xml:space="preserve"> serio que un trabajo final de curso.</w:t>
       </w:r>
     </w:p>
   </w:comment>
@@ -2211,10 +3201,9 @@
 </file>
 
 <file path=word/commentsExtended.xml><?xml version="1.0" encoding="utf-8"?>
-<w15:commentsEx xmlns:wpc="http://schemas.microsoft.com/office/word/2010/wordprocessingCanvas" xmlns:cx="http://schemas.microsoft.com/office/drawing/2014/chartex" xmlns:cx1="http://schemas.microsoft.com/office/drawing/2015/9/8/chartex" xmlns:cx2="http://schemas.microsoft.com/office/drawing/2015/10/21/chartex" xmlns:cx3="http://schemas.microsoft.com/office/drawing/2016/5/9/chartex" xmlns:cx4="http://schemas.microsoft.com/office/drawing/2016/5/10/chartex" xmlns:cx5="http://schemas.microsoft.com/office/drawing/2016/5/11/chartex" xmlns:cx6="http://schemas.microsoft.com/office/drawing/2016/5/12/chartex" xmlns:cx7="http://schemas.microsoft.com/office/drawing/2016/5/13/chartex" xmlns:cx8="http://schemas.microsoft.com/office/drawing/2016/5/14/chartex" xmlns:mc="http://schemas.openxmlformats.org/markup-compatibility/2006" xmlns:aink="http://schemas.microsoft.com/office/drawing/2016/ink" xmlns:am3d="http://schemas.microsoft.com/office/drawing/2017/model3d" xmlns:o="urn:schemas-microsoft-com:office:office" xmlns:oel="http://schemas.microsoft.com/office/2019/extlst" xmlns:r="http://schemas.openxmlformats.org/officeDocument/2006/relationships" xmlns:m="http://schemas.openxmlformats.org/officeDocument/2006/math" xmlns:v="urn:schemas-microsoft-com:vml" xmlns:wp14="http://schemas.microsoft.com/office/word/2010/wordprocessingDrawing" xmlns:wp="http://schemas.openxmlformats.org/drawingml/2006/wordprocessingDrawing" xmlns:w10="urn:schemas-microsoft-com:office:word" xmlns:w="http://schemas.openxmlformats.org/wordprocessingml/2006/main" xmlns:w14="http://schemas.microsoft.com/office/word/2010/wordml" xmlns:w15="http://schemas.microsoft.com/office/word/2012/wordml" xmlns:w16cex="http://schemas.microsoft.com/office/word/2018/wordml/cex" xmlns:w16cid="http://schemas.microsoft.com/office/word/2016/wordml/cid" xmlns:w16="http://schemas.microsoft.com/office/word/2018/wordml" xmlns:w16sdtdh="http://schemas.microsoft.com/office/word/2020/wordml/sdtdatahash" xmlns:w16se="http://schemas.microsoft.com/office/word/2015/wordml/symex" xmlns:wpg="http://schemas.microsoft.com/office/word/2010/wordprocessingGroup" xmlns:wpi="http://schemas.microsoft.com/office/word/2010/wordprocessingInk" xmlns:wne="http://schemas.microsoft.com/office/word/2006/wordml" xmlns:wps="http://schemas.microsoft.com/office/word/2010/wordprocessingShape" mc:Ignorable="w14 w15 w16se w16cid w16 w16cex w16sdtdh wp14">
+<w15:commentsEx xmlns:wpc="http://schemas.microsoft.com/office/word/2010/wordprocessingCanvas" xmlns:cx="http://schemas.microsoft.com/office/drawing/2014/chartex" xmlns:mc="http://schemas.openxmlformats.org/markup-compatibility/2006" xmlns:o="urn:schemas-microsoft-com:office:office" xmlns:r="http://schemas.openxmlformats.org/officeDocument/2006/relationships" xmlns:m="http://schemas.openxmlformats.org/officeDocument/2006/math" xmlns:v="urn:schemas-microsoft-com:vml" xmlns:wp14="http://schemas.microsoft.com/office/word/2010/wordprocessingDrawing" xmlns:wp="http://schemas.openxmlformats.org/drawingml/2006/wordprocessingDrawing" xmlns:w10="urn:schemas-microsoft-com:office:word" xmlns:w="http://schemas.openxmlformats.org/wordprocessingml/2006/main" xmlns:w14="http://schemas.microsoft.com/office/word/2010/wordml" xmlns:w15="http://schemas.microsoft.com/office/word/2012/wordml" xmlns:w16se="http://schemas.microsoft.com/office/word/2015/wordml/symex" xmlns:wpg="http://schemas.microsoft.com/office/word/2010/wordprocessingGroup" xmlns:wpi="http://schemas.microsoft.com/office/word/2010/wordprocessingInk" xmlns:wne="http://schemas.microsoft.com/office/word/2006/wordml" xmlns:wps="http://schemas.microsoft.com/office/word/2010/wordprocessingShape" mc:Ignorable="w14 w15 w16se wp14">
   <w15:commentEx w15:paraId="2DEDEBDD" w15:done="0"/>
   <w15:commentEx w15:paraId="07FCD212" w15:done="0"/>
-  <w15:commentEx w15:paraId="659970F3" w15:done="0"/>
   <w15:commentEx w15:paraId="57C4C230" w15:done="0"/>
 </w15:commentsEx>
 </file>
@@ -2238,7 +3227,7 @@
 </file>
 
 <file path=word/numbering.xml><?xml version="1.0" encoding="utf-8"?>
-<w:numbering xmlns:wpc="http://schemas.microsoft.com/office/word/2010/wordprocessingCanvas" xmlns:cx="http://schemas.microsoft.com/office/drawing/2014/chartex" xmlns:cx1="http://schemas.microsoft.com/office/drawing/2015/9/8/chartex" xmlns:cx2="http://schemas.microsoft.com/office/drawing/2015/10/21/chartex" xmlns:cx3="http://schemas.microsoft.com/office/drawing/2016/5/9/chartex" xmlns:cx4="http://schemas.microsoft.com/office/drawing/2016/5/10/chartex" xmlns:cx5="http://schemas.microsoft.com/office/drawing/2016/5/11/chartex" xmlns:cx6="http://schemas.microsoft.com/office/drawing/2016/5/12/chartex" xmlns:cx7="http://schemas.microsoft.com/office/drawing/2016/5/13/chartex" xmlns:cx8="http://schemas.microsoft.com/office/drawing/2016/5/14/chartex" xmlns:mc="http://schemas.openxmlformats.org/markup-compatibility/2006" xmlns:aink="http://schemas.microsoft.com/office/drawing/2016/ink" xmlns:am3d="http://schemas.microsoft.com/office/drawing/2017/model3d" xmlns:o="urn:schemas-microsoft-com:office:office" xmlns:oel="http://schemas.microsoft.com/office/2019/extlst" xmlns:r="http://schemas.openxmlformats.org/officeDocument/2006/relationships" xmlns:m="http://schemas.openxmlformats.org/officeDocument/2006/math" xmlns:v="urn:schemas-microsoft-com:vml" xmlns:wp14="http://schemas.microsoft.com/office/word/2010/wordprocessingDrawing" xmlns:wp="http://schemas.openxmlformats.org/drawingml/2006/wordprocessingDrawing" xmlns:w10="urn:schemas-microsoft-com:office:word" xmlns:w="http://schemas.openxmlformats.org/wordprocessingml/2006/main" xmlns:w14="http://schemas.microsoft.com/office/word/2010/wordml" xmlns:w15="http://schemas.microsoft.com/office/word/2012/wordml" xmlns:w16cex="http://schemas.microsoft.com/office/word/2018/wordml/cex" xmlns:w16cid="http://schemas.microsoft.com/office/word/2016/wordml/cid" xmlns:w16="http://schemas.microsoft.com/office/word/2018/wordml" xmlns:w16sdtdh="http://schemas.microsoft.com/office/word/2020/wordml/sdtdatahash" xmlns:w16se="http://schemas.microsoft.com/office/word/2015/wordml/symex" xmlns:wpg="http://schemas.microsoft.com/office/word/2010/wordprocessingGroup" xmlns:wpi="http://schemas.microsoft.com/office/word/2010/wordprocessingInk" xmlns:wne="http://schemas.microsoft.com/office/word/2006/wordml" xmlns:wps="http://schemas.microsoft.com/office/word/2010/wordprocessingShape" mc:Ignorable="w14 w15 w16se w16cid w16 w16cex w16sdtdh wp14">
+<w:numbering xmlns:wpc="http://schemas.microsoft.com/office/word/2010/wordprocessingCanvas" xmlns:cx="http://schemas.microsoft.com/office/drawing/2014/chartex" xmlns:mc="http://schemas.openxmlformats.org/markup-compatibility/2006" xmlns:o="urn:schemas-microsoft-com:office:office" xmlns:r="http://schemas.openxmlformats.org/officeDocument/2006/relationships" xmlns:m="http://schemas.openxmlformats.org/officeDocument/2006/math" xmlns:v="urn:schemas-microsoft-com:vml" xmlns:wp14="http://schemas.microsoft.com/office/word/2010/wordprocessingDrawing" xmlns:wp="http://schemas.openxmlformats.org/drawingml/2006/wordprocessingDrawing" xmlns:w10="urn:schemas-microsoft-com:office:word" xmlns:w="http://schemas.openxmlformats.org/wordprocessingml/2006/main" xmlns:w14="http://schemas.microsoft.com/office/word/2010/wordml" xmlns:w15="http://schemas.microsoft.com/office/word/2012/wordml" xmlns:w16se="http://schemas.microsoft.com/office/word/2015/wordml/symex" xmlns:wpg="http://schemas.microsoft.com/office/word/2010/wordprocessingGroup" xmlns:wpi="http://schemas.microsoft.com/office/word/2010/wordprocessingInk" xmlns:wne="http://schemas.microsoft.com/office/word/2006/wordml" xmlns:wps="http://schemas.microsoft.com/office/word/2010/wordprocessingShape" mc:Ignorable="w14 w15 w16se wp14">
   <w:abstractNum w:abstractNumId="0" w15:restartNumberingAfterBreak="0">
     <w:nsid w:val="256D0C81"/>
     <w:multiLevelType w:val="hybridMultilevel"/>
@@ -2554,20 +3543,20 @@
       </w:pPr>
     </w:lvl>
   </w:abstractNum>
-  <w:num w:numId="1" w16cid:durableId="1735278480">
+  <w:num w:numId="1">
     <w:abstractNumId w:val="1"/>
   </w:num>
-  <w:num w:numId="2" w16cid:durableId="1129084961">
+  <w:num w:numId="2">
     <w:abstractNumId w:val="0"/>
   </w:num>
-  <w:num w:numId="3" w16cid:durableId="166754319">
+  <w:num w:numId="3">
     <w:abstractNumId w:val="2"/>
   </w:num>
 </w:numbering>
 </file>
 
 <file path=word/people.xml><?xml version="1.0" encoding="utf-8"?>
-<w15:people xmlns:wpc="http://schemas.microsoft.com/office/word/2010/wordprocessingCanvas" xmlns:cx="http://schemas.microsoft.com/office/drawing/2014/chartex" xmlns:cx1="http://schemas.microsoft.com/office/drawing/2015/9/8/chartex" xmlns:cx2="http://schemas.microsoft.com/office/drawing/2015/10/21/chartex" xmlns:cx3="http://schemas.microsoft.com/office/drawing/2016/5/9/chartex" xmlns:cx4="http://schemas.microsoft.com/office/drawing/2016/5/10/chartex" xmlns:cx5="http://schemas.microsoft.com/office/drawing/2016/5/11/chartex" xmlns:cx6="http://schemas.microsoft.com/office/drawing/2016/5/12/chartex" xmlns:cx7="http://schemas.microsoft.com/office/drawing/2016/5/13/chartex" xmlns:cx8="http://schemas.microsoft.com/office/drawing/2016/5/14/chartex" xmlns:mc="http://schemas.openxmlformats.org/markup-compatibility/2006" xmlns:aink="http://schemas.microsoft.com/office/drawing/2016/ink" xmlns:am3d="http://schemas.microsoft.com/office/drawing/2017/model3d" xmlns:o="urn:schemas-microsoft-com:office:office" xmlns:oel="http://schemas.microsoft.com/office/2019/extlst" xmlns:r="http://schemas.openxmlformats.org/officeDocument/2006/relationships" xmlns:m="http://schemas.openxmlformats.org/officeDocument/2006/math" xmlns:v="urn:schemas-microsoft-com:vml" xmlns:wp14="http://schemas.microsoft.com/office/word/2010/wordprocessingDrawing" xmlns:wp="http://schemas.openxmlformats.org/drawingml/2006/wordprocessingDrawing" xmlns:w10="urn:schemas-microsoft-com:office:word" xmlns:w="http://schemas.openxmlformats.org/wordprocessingml/2006/main" xmlns:w14="http://schemas.microsoft.com/office/word/2010/wordml" xmlns:w15="http://schemas.microsoft.com/office/word/2012/wordml" xmlns:w16cex="http://schemas.microsoft.com/office/word/2018/wordml/cex" xmlns:w16cid="http://schemas.microsoft.com/office/word/2016/wordml/cid" xmlns:w16="http://schemas.microsoft.com/office/word/2018/wordml" xmlns:w16sdtdh="http://schemas.microsoft.com/office/word/2020/wordml/sdtdatahash" xmlns:w16se="http://schemas.microsoft.com/office/word/2015/wordml/symex" xmlns:wpg="http://schemas.microsoft.com/office/word/2010/wordprocessingGroup" xmlns:wpi="http://schemas.microsoft.com/office/word/2010/wordprocessingInk" xmlns:wne="http://schemas.microsoft.com/office/word/2006/wordml" xmlns:wps="http://schemas.microsoft.com/office/word/2010/wordprocessingShape" mc:Ignorable="w14 w15 w16se w16cid w16 w16cex w16sdtdh wp14">
+<w15:people xmlns:wpc="http://schemas.microsoft.com/office/word/2010/wordprocessingCanvas" xmlns:cx="http://schemas.microsoft.com/office/drawing/2014/chartex" xmlns:mc="http://schemas.openxmlformats.org/markup-compatibility/2006" xmlns:o="urn:schemas-microsoft-com:office:office" xmlns:r="http://schemas.openxmlformats.org/officeDocument/2006/relationships" xmlns:m="http://schemas.openxmlformats.org/officeDocument/2006/math" xmlns:v="urn:schemas-microsoft-com:vml" xmlns:wp14="http://schemas.microsoft.com/office/word/2010/wordprocessingDrawing" xmlns:wp="http://schemas.openxmlformats.org/drawingml/2006/wordprocessingDrawing" xmlns:w10="urn:schemas-microsoft-com:office:word" xmlns:w="http://schemas.openxmlformats.org/wordprocessingml/2006/main" xmlns:w14="http://schemas.microsoft.com/office/word/2010/wordml" xmlns:w15="http://schemas.microsoft.com/office/word/2012/wordml" xmlns:w16se="http://schemas.microsoft.com/office/word/2015/wordml/symex" xmlns:wpg="http://schemas.microsoft.com/office/word/2010/wordprocessingGroup" xmlns:wpi="http://schemas.microsoft.com/office/word/2010/wordprocessingInk" xmlns:wne="http://schemas.microsoft.com/office/word/2006/wordml" xmlns:wps="http://schemas.microsoft.com/office/word/2010/wordprocessingShape" mc:Ignorable="w14 w15 w16se wp14">
   <w15:person w15:author="Dionis">
     <w15:presenceInfo w15:providerId="None" w15:userId="Dionis"/>
   </w15:person>
@@ -2575,7 +3564,7 @@
 </file>
 
 <file path=word/styles.xml><?xml version="1.0" encoding="utf-8"?>
-<w:styles xmlns:mc="http://schemas.openxmlformats.org/markup-compatibility/2006" xmlns:r="http://schemas.openxmlformats.org/officeDocument/2006/relationships" xmlns:w="http://schemas.openxmlformats.org/wordprocessingml/2006/main" xmlns:w14="http://schemas.microsoft.com/office/word/2010/wordml" xmlns:w15="http://schemas.microsoft.com/office/word/2012/wordml" xmlns:w16cex="http://schemas.microsoft.com/office/word/2018/wordml/cex" xmlns:w16cid="http://schemas.microsoft.com/office/word/2016/wordml/cid" xmlns:w16="http://schemas.microsoft.com/office/word/2018/wordml" xmlns:w16sdtdh="http://schemas.microsoft.com/office/word/2020/wordml/sdtdatahash" xmlns:w16se="http://schemas.microsoft.com/office/word/2015/wordml/symex" mc:Ignorable="w14 w15 w16se w16cid w16 w16cex w16sdtdh">
+<w:styles xmlns:mc="http://schemas.openxmlformats.org/markup-compatibility/2006" xmlns:r="http://schemas.openxmlformats.org/officeDocument/2006/relationships" xmlns:w="http://schemas.openxmlformats.org/wordprocessingml/2006/main" xmlns:w14="http://schemas.microsoft.com/office/word/2010/wordml" xmlns:w15="http://schemas.microsoft.com/office/word/2012/wordml" xmlns:w16se="http://schemas.microsoft.com/office/word/2015/wordml/symex" mc:Ignorable="w14 w15 w16se">
   <w:docDefaults>
     <w:rPrDefault>
       <w:rPr>
@@ -2591,7 +3580,7 @@
       </w:pPr>
     </w:pPrDefault>
   </w:docDefaults>
-  <w:latentStyles w:defLockedState="0" w:defUIPriority="99" w:defSemiHidden="0" w:defUnhideWhenUsed="0" w:defQFormat="0" w:count="376">
+  <w:latentStyles w:defLockedState="0" w:defUIPriority="99" w:defSemiHidden="0" w:defUnhideWhenUsed="0" w:defQFormat="0" w:count="371">
     <w:lsdException w:name="Normal" w:uiPriority="0" w:qFormat="1"/>
     <w:lsdException w:name="heading 1" w:uiPriority="9" w:qFormat="1"/>
     <w:lsdException w:name="heading 2" w:semiHidden="1" w:uiPriority="9" w:unhideWhenUsed="1" w:qFormat="1"/>
@@ -2963,11 +3952,6 @@
     <w:lsdException w:name="List Table 5 Dark Accent 6" w:uiPriority="50"/>
     <w:lsdException w:name="List Table 6 Colorful Accent 6" w:uiPriority="51"/>
     <w:lsdException w:name="List Table 7 Colorful Accent 6" w:uiPriority="52"/>
-    <w:lsdException w:name="Mention" w:semiHidden="1" w:unhideWhenUsed="1"/>
-    <w:lsdException w:name="Smart Hyperlink" w:semiHidden="1" w:unhideWhenUsed="1"/>
-    <w:lsdException w:name="Hashtag" w:semiHidden="1" w:unhideWhenUsed="1"/>
-    <w:lsdException w:name="Unresolved Mention" w:semiHidden="1" w:unhideWhenUsed="1"/>
-    <w:lsdException w:name="Smart Link" w:semiHidden="1" w:unhideWhenUsed="1"/>
   </w:latentStyles>
   <w:style w:type="paragraph" w:default="1" w:styleId="Normal">
     <w:name w:val="Normal"/>
@@ -3159,6 +4143,36 @@
       <w:bCs/>
       <w:sz w:val="20"/>
       <w:szCs w:val="20"/>
+    </w:rPr>
+  </w:style>
+  <w:style w:type="paragraph" w:styleId="Textodeglobo">
+    <w:name w:val="Balloon Text"/>
+    <w:basedOn w:val="Normal"/>
+    <w:link w:val="TextodegloboCar"/>
+    <w:uiPriority w:val="99"/>
+    <w:semiHidden/>
+    <w:unhideWhenUsed/>
+    <w:rsid w:val="00EC04DB"/>
+    <w:pPr>
+      <w:spacing w:after="0" w:line="240" w:lineRule="auto"/>
+    </w:pPr>
+    <w:rPr>
+      <w:rFonts w:ascii="Segoe UI" w:hAnsi="Segoe UI" w:cs="Segoe UI"/>
+      <w:sz w:val="18"/>
+      <w:szCs w:val="18"/>
+    </w:rPr>
+  </w:style>
+  <w:style w:type="character" w:customStyle="1" w:styleId="TextodegloboCar">
+    <w:name w:val="Texto de globo Car"/>
+    <w:basedOn w:val="Fuentedeprrafopredeter"/>
+    <w:link w:val="Textodeglobo"/>
+    <w:uiPriority w:val="99"/>
+    <w:semiHidden/>
+    <w:rsid w:val="00EC04DB"/>
+    <w:rPr>
+      <w:rFonts w:ascii="Segoe UI" w:hAnsi="Segoe UI" w:cs="Segoe UI"/>
+      <w:sz w:val="18"/>
+      <w:szCs w:val="18"/>
     </w:rPr>
   </w:style>
 </w:styles>
